--- a/Assets/VFX/Reference.docx
+++ b/Assets/VFX/Reference.docx
@@ -84,6 +84,23 @@
             <w:rStyle w:val="Hyperlink"/>
           </w:rPr>
           <w:t>https://www.google.com/search?rlz=1C1CHBF_en-GBGB885GB885&amp;biw=1858&amp;bih=960&amp;tbm=isch&amp;sa=1&amp;ei=qrw1XtaXJ4HFgQa32rbwCA&amp;q=point+of+light+png&amp;oq=point+of+light+png&amp;gs_l=img.3..0i67j0.56.459..588...0.0..1.117.487.5j1......0....1..gws-wiz-img.......0i24.Y4-COFuQ9g0&amp;ved=0ahUKEwjWlMuw97DnAhWBYsAKHTetDY4Q4dUDCAc&amp;uact=5#imgrc=ERHEdLlwFVp4TM:</w:t>
+        </w:r>
+      </w:hyperlink>
+    </w:p>
+    <w:p>
+      <w:pPr>
+        <w:pStyle w:val="ListParagraph"/>
+        <w:numPr>
+          <w:ilvl w:val="0"/>
+          <w:numId w:val="1"/>
+        </w:numPr>
+      </w:pPr>
+      <w:hyperlink r:id="rId10" w:anchor="imgrc=ExmwNHgMf8el5M:" w:history="1">
+        <w:r>
+          <w:rPr>
+            <w:rStyle w:val="Hyperlink"/>
+          </w:rPr>
+          <w:t>https://www.google.ro/search?q=bubble+png&amp;source=lnms&amp;tbm=isch&amp;sa=X&amp;ved=2ahUKEwjjlOqQ27LnAhUjt3EKHWcWAjUQ_AUoAXoECA0QAw&amp;biw=1858&amp;bih=1009#imgrc=ExmwNHgMf8el5M:</w:t>
         </w:r>
       </w:hyperlink>
     </w:p>
@@ -626,6 +643,7 @@
   <w:style w:type="character" w:default="1" w:styleId="DefaultParagraphFont">
     <w:name w:val="Default Paragraph Font"/>
     <w:uiPriority w:val="1"/>
+    <w:semiHidden/>
     <w:unhideWhenUsed/>
   </w:style>
   <w:style w:type="table" w:default="1" w:styleId="TableNormal">
